--- a/Data/Input/Templates/X 5%.docx
+++ b/Data/Input/Templates/X 5%.docx
@@ -57,6 +57,14 @@
         </w:rPr>
         <w:t>__Address__</w:t>
       </w:r>
+      <w:r>
+        <w:rPr>
+          <w:rFonts w:ascii="Arial" w:hAnsi="Arial" w:cs="Arial"/>
+          <w:sz w:val="20"/>
+          <w:szCs w:val="20"/>
+        </w:rPr>
+        <w:t>,</w:t>
+      </w:r>
     </w:p>
     <w:p>
       <w:pPr>
@@ -100,9 +108,8 @@
     </w:p>
     <w:p>
       <w:pPr>
-        <w:spacing w:after="195" w:line="248" w:lineRule="auto"/>
-        <w:ind w:left="698" w:hanging="10"/>
-        <w:jc w:val="both"/>
+        <w:spacing w:after="0" w:line="248" w:lineRule="auto"/>
+        <w:ind w:left="697" w:hanging="10"/>
         <w:rPr>
           <w:rFonts w:ascii="Arial" w:hAnsi="Arial" w:cs="Arial"/>
           <w:sz w:val="20"/>
@@ -115,7 +122,23 @@
           <w:sz w:val="20"/>
           <w:szCs w:val="20"/>
         </w:rPr>
-        <w:t>Dear Mr./Ms. __LastName__,</w:t>
+        <w:t xml:space="preserve">Dear </w:t>
+      </w:r>
+      <w:r>
+        <w:rPr>
+          <w:rFonts w:ascii="Arial" w:hAnsi="Arial" w:cs="Arial"/>
+          <w:sz w:val="20"/>
+          <w:szCs w:val="20"/>
+        </w:rPr>
+        <w:t>__Name__</w:t>
+      </w:r>
+      <w:r>
+        <w:rPr>
+          <w:rFonts w:ascii="Arial" w:hAnsi="Arial" w:cs="Arial"/>
+          <w:sz w:val="20"/>
+          <w:szCs w:val="20"/>
+        </w:rPr>
+        <w:t>,</w:t>
       </w:r>
     </w:p>
     <w:p>
@@ -961,7 +984,7 @@
             </wp:anchor>
           </w:drawing>
         </mc:Choice>
-        <mc:Fallback xmlns:arto="http://schemas.microsoft.com/office/word/2006/arto" xmlns:w16du="http://schemas.microsoft.com/office/word/2023/wordml/word16du">
+        <mc:Fallback xmlns:w16du="http://schemas.microsoft.com/office/word/2023/wordml/word16du" xmlns:arto="http://schemas.microsoft.com/office/word/2006/arto">
           <w:pict>
             <v:line w14:anchorId="18C3DD46" id="Straight Connector 1" o:spid="_x0000_s1026" style="position:absolute;flip:x;z-index:251659264;visibility:visible;mso-wrap-style:square;mso-wrap-distance-left:9pt;mso-wrap-distance-top:0;mso-wrap-distance-right:9pt;mso-wrap-distance-bottom:0;mso-position-horizontal:center;mso-position-horizontal-relative:page;mso-position-vertical:absolute;mso-position-vertical-relative:text" from="0,7.2pt" to="558pt,7.2pt" o:gfxdata="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" strokecolor="#a6a6a6" strokeweight=".5pt">
               <w10:wrap anchorx="page"/>
@@ -1914,6 +1937,30 @@
 </file>
 
 <file path=customXml/item1.xml><?xml version="1.0" encoding="utf-8"?>
+<?mso-contentType ?>
+<FormTemplates xmlns="http://schemas.microsoft.com/sharepoint/v3/contenttype/forms">
+  <Display>DocumentLibraryForm</Display>
+  <Edit>DocumentLibraryForm</Edit>
+  <New>DocumentLibraryForm</New>
+</FormTemplates>
+</file>
+
+<file path=customXml/item2.xml><?xml version="1.0" encoding="utf-8"?>
+<b:Sources xmlns:b="http://schemas.openxmlformats.org/officeDocument/2006/bibliography" xmlns="http://schemas.openxmlformats.org/officeDocument/2006/bibliography" SelectedStyle="\APASixthEditionOfficeOnline.xsl" StyleName="APA" Version="6"/>
+</file>
+
+<file path=customXml/item3.xml><?xml version="1.0" encoding="utf-8"?>
+<p:properties xmlns:p="http://schemas.microsoft.com/office/2006/metadata/properties" xmlns:xsi="http://www.w3.org/2001/XMLSchema-instance" xmlns:pc="http://schemas.microsoft.com/office/infopath/2007/PartnerControls">
+  <documentManagement>
+    <TaxCatchAll xmlns="dcbff77a-cb40-4734-96d4-b13dc0c46eab" xsi:nil="true"/>
+    <lcf76f155ced4ddcb4097134ff3c332f xmlns="51e77a70-5e63-4a14-a416-9220e944ae44">
+      <Terms xmlns="http://schemas.microsoft.com/office/infopath/2007/PartnerControls"/>
+    </lcf76f155ced4ddcb4097134ff3c332f>
+  </documentManagement>
+</p:properties>
+</file>
+
+<file path=customXml/item4.xml><?xml version="1.0" encoding="utf-8"?>
 <ct:contentTypeSchema xmlns:ct="http://schemas.microsoft.com/office/2006/metadata/contentType" xmlns:ma="http://schemas.microsoft.com/office/2006/metadata/properties/metaAttributes" ct:_="" ma:_="" ma:contentTypeName="Document" ma:contentTypeID="0x01010057E877C1168DAB4C922CDB721C362DA1" ma:contentTypeVersion="13" ma:contentTypeDescription="Create a new document." ma:contentTypeScope="" ma:versionID="561f197da9cca2847b268a710b6215eb">
   <xsd:schema xmlns:xsd="http://www.w3.org/2001/XMLSchema" xmlns:xs="http://www.w3.org/2001/XMLSchema" xmlns:p="http://schemas.microsoft.com/office/2006/metadata/properties" xmlns:ns2="51e77a70-5e63-4a14-a416-9220e944ae44" xmlns:ns3="dcbff77a-cb40-4734-96d4-b13dc0c46eab" targetNamespace="http://schemas.microsoft.com/office/2006/metadata/properties" ma:root="true" ma:fieldsID="62900eb426f6d6917a3b6d5e0e9add92" ns2:_="" ns3:_="">
     <xsd:import namespace="51e77a70-5e63-4a14-a416-9220e944ae44"/>
@@ -2136,31 +2183,34 @@
 </ct:contentTypeSchema>
 </file>
 
-<file path=customXml/item2.xml><?xml version="1.0" encoding="utf-8"?>
-<p:properties xmlns:p="http://schemas.microsoft.com/office/2006/metadata/properties" xmlns:xsi="http://www.w3.org/2001/XMLSchema-instance" xmlns:pc="http://schemas.microsoft.com/office/infopath/2007/PartnerControls">
-  <documentManagement>
-    <TaxCatchAll xmlns="dcbff77a-cb40-4734-96d4-b13dc0c46eab" xsi:nil="true"/>
-    <lcf76f155ced4ddcb4097134ff3c332f xmlns="51e77a70-5e63-4a14-a416-9220e944ae44">
-      <Terms xmlns="http://schemas.microsoft.com/office/infopath/2007/PartnerControls"/>
-    </lcf76f155ced4ddcb4097134ff3c332f>
-  </documentManagement>
-</p:properties>
+<file path=customXml/itemProps1.xml><?xml version="1.0" encoding="utf-8"?>
+<ds:datastoreItem xmlns:ds="http://schemas.openxmlformats.org/officeDocument/2006/customXml" ds:itemID="{7959126A-FCF7-4C46-A3B9-A45ECDB6BE32}">
+  <ds:schemaRefs>
+    <ds:schemaRef ds:uri="http://schemas.microsoft.com/sharepoint/v3/contenttype/forms"/>
+  </ds:schemaRefs>
+</ds:datastoreItem>
 </file>
 
-<file path=customXml/item3.xml><?xml version="1.0" encoding="utf-8"?>
-<b:Sources xmlns:b="http://schemas.openxmlformats.org/officeDocument/2006/bibliography" xmlns="http://schemas.openxmlformats.org/officeDocument/2006/bibliography" SelectedStyle="\APASixthEditionOfficeOnline.xsl" StyleName="APA" Version="6"/>
+<file path=customXml/itemProps2.xml><?xml version="1.0" encoding="utf-8"?>
+<ds:datastoreItem xmlns:ds="http://schemas.openxmlformats.org/officeDocument/2006/customXml" ds:itemID="{83286A6E-AF5A-4E00-97F7-290E0B877190}">
+  <ds:schemaRefs>
+    <ds:schemaRef ds:uri="http://schemas.openxmlformats.org/officeDocument/2006/bibliography"/>
+  </ds:schemaRefs>
+</ds:datastoreItem>
 </file>
 
-<file path=customXml/item4.xml><?xml version="1.0" encoding="utf-8"?>
-<?mso-contentType ?>
-<FormTemplates xmlns="http://schemas.microsoft.com/sharepoint/v3/contenttype/forms">
-  <Display>DocumentLibraryForm</Display>
-  <Edit>DocumentLibraryForm</Edit>
-  <New>DocumentLibraryForm</New>
-</FormTemplates>
+<file path=customXml/itemProps3.xml><?xml version="1.0" encoding="utf-8"?>
+<ds:datastoreItem xmlns:ds="http://schemas.openxmlformats.org/officeDocument/2006/customXml" ds:itemID="{701FB063-F601-4FC8-9C56-B299C820E2A4}">
+  <ds:schemaRefs>
+    <ds:schemaRef ds:uri="http://schemas.microsoft.com/office/2006/metadata/properties"/>
+    <ds:schemaRef ds:uri="http://schemas.microsoft.com/office/infopath/2007/PartnerControls"/>
+    <ds:schemaRef ds:uri="dcbff77a-cb40-4734-96d4-b13dc0c46eab"/>
+    <ds:schemaRef ds:uri="51e77a70-5e63-4a14-a416-9220e944ae44"/>
+  </ds:schemaRefs>
+</ds:datastoreItem>
 </file>
 
-<file path=customXml/itemProps1.xml><?xml version="1.0" encoding="utf-8"?>
+<file path=customXml/itemProps4.xml><?xml version="1.0" encoding="utf-8"?>
 <ds:datastoreItem xmlns:ds="http://schemas.openxmlformats.org/officeDocument/2006/customXml" ds:itemID="{64794859-9731-4CBA-A210-F48C4FB90DE3}">
   <ds:schemaRefs>
     <ds:schemaRef ds:uri="http://schemas.microsoft.com/office/2006/metadata/contentType"/>
@@ -2177,31 +2227,4 @@
     <ds:schemaRef ds:uri="http://schemas.microsoft.com/internal/obd"/>
   </ds:schemaRefs>
 </ds:datastoreItem>
-</file>
-
-<file path=customXml/itemProps2.xml><?xml version="1.0" encoding="utf-8"?>
-<ds:datastoreItem xmlns:ds="http://schemas.openxmlformats.org/officeDocument/2006/customXml" ds:itemID="{701FB063-F601-4FC8-9C56-B299C820E2A4}">
-  <ds:schemaRefs>
-    <ds:schemaRef ds:uri="http://schemas.microsoft.com/office/2006/metadata/properties"/>
-    <ds:schemaRef ds:uri="http://schemas.microsoft.com/office/infopath/2007/PartnerControls"/>
-    <ds:schemaRef ds:uri="dcbff77a-cb40-4734-96d4-b13dc0c46eab"/>
-    <ds:schemaRef ds:uri="51e77a70-5e63-4a14-a416-9220e944ae44"/>
-  </ds:schemaRefs>
-</ds:datastoreItem>
-</file>
-
-<file path=customXml/itemProps3.xml><?xml version="1.0" encoding="utf-8"?>
-<ds:datastoreItem xmlns:ds="http://schemas.openxmlformats.org/officeDocument/2006/customXml" ds:itemID="{83286A6E-AF5A-4E00-97F7-290E0B877190}">
-  <ds:schemaRefs>
-    <ds:schemaRef ds:uri="http://schemas.openxmlformats.org/officeDocument/2006/bibliography"/>
-  </ds:schemaRefs>
-</ds:datastoreItem>
-</file>
-
-<file path=customXml/itemProps4.xml><?xml version="1.0" encoding="utf-8"?>
-<ds:datastoreItem xmlns:ds="http://schemas.openxmlformats.org/officeDocument/2006/customXml" ds:itemID="{7959126A-FCF7-4C46-A3B9-A45ECDB6BE32}">
-  <ds:schemaRefs>
-    <ds:schemaRef ds:uri="http://schemas.microsoft.com/sharepoint/v3/contenttype/forms"/>
-  </ds:schemaRefs>
-</ds:datastoreItem>
 </file>